--- a/Agrosales report.docx
+++ b/Agrosales report.docx
@@ -4292,13 +4292,7 @@
       </w:r>
       <w:proofErr w:type="spellEnd"/>
       <w:r>
-        <w:t xml:space="preserve">  auction  (second-price  sealed-bid  auction)  as explained</w:t>
-      </w:r>
-      <w:r>
-        <w:t xml:space="preserve"> </w:t>
-      </w:r>
-      <w:r>
-        <w:t xml:space="preserve">in  [2].  It  also  described  the  steps  of  how auction  will  be carried  out  and  what  information should be carried </w:t>
+        <w:t xml:space="preserve">  auction  (second-price  sealed-bid  auction)  as explained in  [2].  It  also  described  the  steps  of  how auction  will  be carried  out  and  what  information should be carried </w:t>
       </w:r>
       <w:proofErr w:type="spellStart"/>
       <w:r>
@@ -4848,16 +4842,7 @@
       </w:pPr>
       <w:r>
         <w:lastRenderedPageBreak/>
-        <w:t>CHAPTER I</w:t>
-      </w:r>
-      <w:r>
-        <w:t>V</w:t>
-      </w:r>
-      <w:r>
-        <w:t xml:space="preserve"> </w:t>
-      </w:r>
-      <w:r>
-        <w:t>REQUIREMENTS</w:t>
+        <w:t>CHAPTER IV REQUIREMENTS</w:t>
       </w:r>
     </w:p>
     <w:p>
@@ -4901,13 +4886,7 @@
         <w:rPr>
           <w:b w:val="0"/>
         </w:rPr>
-        <w:t xml:space="preserve">Text Editor- </w:t>
-      </w:r>
-      <w:r>
-        <w:rPr>
-          <w:b w:val="0"/>
-        </w:rPr>
-        <w:t>Sublime text</w:t>
+        <w:t>Text Editor- Sublime text</w:t>
       </w:r>
     </w:p>
     <w:p>
@@ -5399,7 +5378,7 @@
               </wp:inline>
             </w:drawing>
           </mc:Choice>
-          <mc:Fallback xmlns:w16se="http://schemas.microsoft.com/office/word/2015/wordml/symex" xmlns:w16="http://schemas.microsoft.com/office/word/2018/wordml" xmlns:w16cid="http://schemas.microsoft.com/office/word/2016/wordml/cid" xmlns:w16cex="http://schemas.microsoft.com/office/word/2018/wordml/cex" xmlns:w15="http://schemas.microsoft.com/office/word/2012/wordml" xmlns:am3d="http://schemas.microsoft.com/office/drawing/2017/model3d" xmlns:aink="http://schemas.microsoft.com/office/drawing/2016/ink" xmlns:cx8="http://schemas.microsoft.com/office/drawing/2016/5/14/chartex" xmlns:cx7="http://schemas.microsoft.com/office/drawing/2016/5/13/chartex" xmlns:cx6="http://schemas.microsoft.com/office/drawing/2016/5/12/chartex" xmlns:cx5="http://schemas.microsoft.com/office/drawing/2016/5/11/chartex" xmlns:cx4="http://schemas.microsoft.com/office/drawing/2016/5/10/chartex" xmlns:cx3="http://schemas.microsoft.com/office/drawing/2016/5/9/chartex" xmlns:cx2="http://schemas.microsoft.com/office/drawing/2015/10/21/chartex" xmlns:cx1="http://schemas.microsoft.com/office/drawing/2015/9/8/chartex" xmlns:cx="http://schemas.microsoft.com/office/drawing/2014/chartex">
+          <mc:Fallback xmlns:cx="http://schemas.microsoft.com/office/drawing/2014/chartex" xmlns:cx1="http://schemas.microsoft.com/office/drawing/2015/9/8/chartex" xmlns:cx2="http://schemas.microsoft.com/office/drawing/2015/10/21/chartex" xmlns:cx3="http://schemas.microsoft.com/office/drawing/2016/5/9/chartex" xmlns:cx4="http://schemas.microsoft.com/office/drawing/2016/5/10/chartex" xmlns:cx5="http://schemas.microsoft.com/office/drawing/2016/5/11/chartex" xmlns:cx6="http://schemas.microsoft.com/office/drawing/2016/5/12/chartex" xmlns:cx7="http://schemas.microsoft.com/office/drawing/2016/5/13/chartex" xmlns:cx8="http://schemas.microsoft.com/office/drawing/2016/5/14/chartex" xmlns:aink="http://schemas.microsoft.com/office/drawing/2016/ink" xmlns:am3d="http://schemas.microsoft.com/office/drawing/2017/model3d" xmlns:w15="http://schemas.microsoft.com/office/word/2012/wordml" xmlns:w16cex="http://schemas.microsoft.com/office/word/2018/wordml/cex" xmlns:w16cid="http://schemas.microsoft.com/office/word/2016/wordml/cid" xmlns:w16="http://schemas.microsoft.com/office/word/2018/wordml" xmlns:w16se="http://schemas.microsoft.com/office/word/2015/wordml/symex">
             <w:pict>
               <v:rect w14:anchorId="29DFD7F0" id="Rectangle 4" o:spid="_x0000_s1026" alt="Image result for xampp vector" style="width:24pt;height:24pt;visibility:visible;mso-wrap-style:square;mso-left-percent:-10001;mso-top-percent:-10001;mso-position-horizontal:absolute;mso-position-horizontal-relative:char;mso-position-vertical:absolute;mso-position-vertical-relative:line;mso-left-percent:-10001;mso-top-percent:-10001;v-text-anchor:top" o:gfxdata="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" filled="f" stroked="f">
                 <o:lock v:ext="edit" aspectratio="t"/>
@@ -5471,7 +5450,7 @@
               </wp:inline>
             </w:drawing>
           </mc:Choice>
-          <mc:Fallback xmlns:w16se="http://schemas.microsoft.com/office/word/2015/wordml/symex" xmlns:w16="http://schemas.microsoft.com/office/word/2018/wordml" xmlns:w16cid="http://schemas.microsoft.com/office/word/2016/wordml/cid" xmlns:w16cex="http://schemas.microsoft.com/office/word/2018/wordml/cex" xmlns:w15="http://schemas.microsoft.com/office/word/2012/wordml" xmlns:am3d="http://schemas.microsoft.com/office/drawing/2017/model3d" xmlns:aink="http://schemas.microsoft.com/office/drawing/2016/ink" xmlns:cx8="http://schemas.microsoft.com/office/drawing/2016/5/14/chartex" xmlns:cx7="http://schemas.microsoft.com/office/drawing/2016/5/13/chartex" xmlns:cx6="http://schemas.microsoft.com/office/drawing/2016/5/12/chartex" xmlns:cx5="http://schemas.microsoft.com/office/drawing/2016/5/11/chartex" xmlns:cx4="http://schemas.microsoft.com/office/drawing/2016/5/10/chartex" xmlns:cx3="http://schemas.microsoft.com/office/drawing/2016/5/9/chartex" xmlns:cx2="http://schemas.microsoft.com/office/drawing/2015/10/21/chartex" xmlns:cx1="http://schemas.microsoft.com/office/drawing/2015/9/8/chartex" xmlns:cx="http://schemas.microsoft.com/office/drawing/2014/chartex">
+          <mc:Fallback xmlns:cx="http://schemas.microsoft.com/office/drawing/2014/chartex" xmlns:cx1="http://schemas.microsoft.com/office/drawing/2015/9/8/chartex" xmlns:cx2="http://schemas.microsoft.com/office/drawing/2015/10/21/chartex" xmlns:cx3="http://schemas.microsoft.com/office/drawing/2016/5/9/chartex" xmlns:cx4="http://schemas.microsoft.com/office/drawing/2016/5/10/chartex" xmlns:cx5="http://schemas.microsoft.com/office/drawing/2016/5/11/chartex" xmlns:cx6="http://schemas.microsoft.com/office/drawing/2016/5/12/chartex" xmlns:cx7="http://schemas.microsoft.com/office/drawing/2016/5/13/chartex" xmlns:cx8="http://schemas.microsoft.com/office/drawing/2016/5/14/chartex" xmlns:aink="http://schemas.microsoft.com/office/drawing/2016/ink" xmlns:am3d="http://schemas.microsoft.com/office/drawing/2017/model3d" xmlns:w15="http://schemas.microsoft.com/office/word/2012/wordml" xmlns:w16cex="http://schemas.microsoft.com/office/word/2018/wordml/cex" xmlns:w16cid="http://schemas.microsoft.com/office/word/2016/wordml/cid" xmlns:w16="http://schemas.microsoft.com/office/word/2018/wordml" xmlns:w16se="http://schemas.microsoft.com/office/word/2015/wordml/symex">
             <w:pict>
               <v:rect w14:anchorId="026FEFB3" id="Rectangle 6" o:spid="_x0000_s1026" alt="Image result for xampp vector" style="width:24pt;height:24pt;visibility:visible;mso-wrap-style:square;mso-left-percent:-10001;mso-top-percent:-10001;mso-position-horizontal:absolute;mso-position-horizontal-relative:char;mso-position-vertical:absolute;mso-position-vertical-relative:line;mso-left-percent:-10001;mso-top-percent:-10001;v-text-anchor:top" o:gfxdata="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" filled="f" stroked="f">
                 <o:lock v:ext="edit" aspectratio="t"/>
@@ -5543,7 +5522,7 @@
               </wp:inline>
             </w:drawing>
           </mc:Choice>
-          <mc:Fallback xmlns:w16se="http://schemas.microsoft.com/office/word/2015/wordml/symex" xmlns:w16="http://schemas.microsoft.com/office/word/2018/wordml" xmlns:w16cid="http://schemas.microsoft.com/office/word/2016/wordml/cid" xmlns:w16cex="http://schemas.microsoft.com/office/word/2018/wordml/cex" xmlns:w15="http://schemas.microsoft.com/office/word/2012/wordml" xmlns:am3d="http://schemas.microsoft.com/office/drawing/2017/model3d" xmlns:aink="http://schemas.microsoft.com/office/drawing/2016/ink" xmlns:cx8="http://schemas.microsoft.com/office/drawing/2016/5/14/chartex" xmlns:cx7="http://schemas.microsoft.com/office/drawing/2016/5/13/chartex" xmlns:cx6="http://schemas.microsoft.com/office/drawing/2016/5/12/chartex" xmlns:cx5="http://schemas.microsoft.com/office/drawing/2016/5/11/chartex" xmlns:cx4="http://schemas.microsoft.com/office/drawing/2016/5/10/chartex" xmlns:cx3="http://schemas.microsoft.com/office/drawing/2016/5/9/chartex" xmlns:cx2="http://schemas.microsoft.com/office/drawing/2015/10/21/chartex" xmlns:cx1="http://schemas.microsoft.com/office/drawing/2015/9/8/chartex" xmlns:cx="http://schemas.microsoft.com/office/drawing/2014/chartex">
+          <mc:Fallback xmlns:cx="http://schemas.microsoft.com/office/drawing/2014/chartex" xmlns:cx1="http://schemas.microsoft.com/office/drawing/2015/9/8/chartex" xmlns:cx2="http://schemas.microsoft.com/office/drawing/2015/10/21/chartex" xmlns:cx3="http://schemas.microsoft.com/office/drawing/2016/5/9/chartex" xmlns:cx4="http://schemas.microsoft.com/office/drawing/2016/5/10/chartex" xmlns:cx5="http://schemas.microsoft.com/office/drawing/2016/5/11/chartex" xmlns:cx6="http://schemas.microsoft.com/office/drawing/2016/5/12/chartex" xmlns:cx7="http://schemas.microsoft.com/office/drawing/2016/5/13/chartex" xmlns:cx8="http://schemas.microsoft.com/office/drawing/2016/5/14/chartex" xmlns:aink="http://schemas.microsoft.com/office/drawing/2016/ink" xmlns:am3d="http://schemas.microsoft.com/office/drawing/2017/model3d" xmlns:w15="http://schemas.microsoft.com/office/word/2012/wordml" xmlns:w16cex="http://schemas.microsoft.com/office/word/2018/wordml/cex" xmlns:w16cid="http://schemas.microsoft.com/office/word/2016/wordml/cid" xmlns:w16="http://schemas.microsoft.com/office/word/2018/wordml" xmlns:w16se="http://schemas.microsoft.com/office/word/2015/wordml/symex">
             <w:pict>
               <v:rect w14:anchorId="022D5B25" id="Rectangle 8" o:spid="_x0000_s1026" alt="Image result for xampp vector" style="width:24pt;height:24pt;visibility:visible;mso-wrap-style:square;mso-left-percent:-10001;mso-top-percent:-10001;mso-position-horizontal:absolute;mso-position-horizontal-relative:char;mso-position-vertical:absolute;mso-position-vertical-relative:line;mso-left-percent:-10001;mso-top-percent:-10001;v-text-anchor:top" o:gfxdata="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" filled="f" stroked="f">
                 <o:lock v:ext="edit" aspectratio="t"/>
@@ -5732,7 +5711,7 @@
               </wp:inline>
             </w:drawing>
           </mc:Choice>
-          <mc:Fallback xmlns:w16se="http://schemas.microsoft.com/office/word/2015/wordml/symex" xmlns:w16="http://schemas.microsoft.com/office/word/2018/wordml" xmlns:w16cid="http://schemas.microsoft.com/office/word/2016/wordml/cid" xmlns:w16cex="http://schemas.microsoft.com/office/word/2018/wordml/cex" xmlns:w15="http://schemas.microsoft.com/office/word/2012/wordml" xmlns:am3d="http://schemas.microsoft.com/office/drawing/2017/model3d" xmlns:aink="http://schemas.microsoft.com/office/drawing/2016/ink" xmlns:cx8="http://schemas.microsoft.com/office/drawing/2016/5/14/chartex" xmlns:cx7="http://schemas.microsoft.com/office/drawing/2016/5/13/chartex" xmlns:cx6="http://schemas.microsoft.com/office/drawing/2016/5/12/chartex" xmlns:cx5="http://schemas.microsoft.com/office/drawing/2016/5/11/chartex" xmlns:cx4="http://schemas.microsoft.com/office/drawing/2016/5/10/chartex" xmlns:cx3="http://schemas.microsoft.com/office/drawing/2016/5/9/chartex" xmlns:cx2="http://schemas.microsoft.com/office/drawing/2015/10/21/chartex" xmlns:cx1="http://schemas.microsoft.com/office/drawing/2015/9/8/chartex" xmlns:cx="http://schemas.microsoft.com/office/drawing/2014/chartex">
+          <mc:Fallback xmlns:cx="http://schemas.microsoft.com/office/drawing/2014/chartex" xmlns:cx1="http://schemas.microsoft.com/office/drawing/2015/9/8/chartex" xmlns:cx2="http://schemas.microsoft.com/office/drawing/2015/10/21/chartex" xmlns:cx3="http://schemas.microsoft.com/office/drawing/2016/5/9/chartex" xmlns:cx4="http://schemas.microsoft.com/office/drawing/2016/5/10/chartex" xmlns:cx5="http://schemas.microsoft.com/office/drawing/2016/5/11/chartex" xmlns:cx6="http://schemas.microsoft.com/office/drawing/2016/5/12/chartex" xmlns:cx7="http://schemas.microsoft.com/office/drawing/2016/5/13/chartex" xmlns:cx8="http://schemas.microsoft.com/office/drawing/2016/5/14/chartex" xmlns:aink="http://schemas.microsoft.com/office/drawing/2016/ink" xmlns:am3d="http://schemas.microsoft.com/office/drawing/2017/model3d" xmlns:w15="http://schemas.microsoft.com/office/word/2012/wordml" xmlns:w16cex="http://schemas.microsoft.com/office/word/2018/wordml/cex" xmlns:w16cid="http://schemas.microsoft.com/office/word/2016/wordml/cid" xmlns:w16="http://schemas.microsoft.com/office/word/2018/wordml" xmlns:w16se="http://schemas.microsoft.com/office/word/2015/wordml/symex">
             <w:pict>
               <v:rect w14:anchorId="6DA2498B" id="Rectangle 12" o:spid="_x0000_s1026" alt="Image result for phpmyadmin png" style="width:24pt;height:24pt;visibility:visible;mso-wrap-style:square;mso-left-percent:-10001;mso-top-percent:-10001;mso-position-horizontal:absolute;mso-position-horizontal-relative:char;mso-position-vertical:absolute;mso-position-vertical-relative:line;mso-left-percent:-10001;mso-top-percent:-10001;v-text-anchor:top" o:gfxdata="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" filled="f" stroked="f">
                 <o:lock v:ext="edit" aspectratio="t"/>
@@ -5804,7 +5783,7 @@
               </wp:inline>
             </w:drawing>
           </mc:Choice>
-          <mc:Fallback xmlns:w16se="http://schemas.microsoft.com/office/word/2015/wordml/symex" xmlns:w16="http://schemas.microsoft.com/office/word/2018/wordml" xmlns:w16cid="http://schemas.microsoft.com/office/word/2016/wordml/cid" xmlns:w16cex="http://schemas.microsoft.com/office/word/2018/wordml/cex" xmlns:w15="http://schemas.microsoft.com/office/word/2012/wordml" xmlns:am3d="http://schemas.microsoft.com/office/drawing/2017/model3d" xmlns:aink="http://schemas.microsoft.com/office/drawing/2016/ink" xmlns:cx8="http://schemas.microsoft.com/office/drawing/2016/5/14/chartex" xmlns:cx7="http://schemas.microsoft.com/office/drawing/2016/5/13/chartex" xmlns:cx6="http://schemas.microsoft.com/office/drawing/2016/5/12/chartex" xmlns:cx5="http://schemas.microsoft.com/office/drawing/2016/5/11/chartex" xmlns:cx4="http://schemas.microsoft.com/office/drawing/2016/5/10/chartex" xmlns:cx3="http://schemas.microsoft.com/office/drawing/2016/5/9/chartex" xmlns:cx2="http://schemas.microsoft.com/office/drawing/2015/10/21/chartex" xmlns:cx1="http://schemas.microsoft.com/office/drawing/2015/9/8/chartex" xmlns:cx="http://schemas.microsoft.com/office/drawing/2014/chartex">
+          <mc:Fallback xmlns:cx="http://schemas.microsoft.com/office/drawing/2014/chartex" xmlns:cx1="http://schemas.microsoft.com/office/drawing/2015/9/8/chartex" xmlns:cx2="http://schemas.microsoft.com/office/drawing/2015/10/21/chartex" xmlns:cx3="http://schemas.microsoft.com/office/drawing/2016/5/9/chartex" xmlns:cx4="http://schemas.microsoft.com/office/drawing/2016/5/10/chartex" xmlns:cx5="http://schemas.microsoft.com/office/drawing/2016/5/11/chartex" xmlns:cx6="http://schemas.microsoft.com/office/drawing/2016/5/12/chartex" xmlns:cx7="http://schemas.microsoft.com/office/drawing/2016/5/13/chartex" xmlns:cx8="http://schemas.microsoft.com/office/drawing/2016/5/14/chartex" xmlns:aink="http://schemas.microsoft.com/office/drawing/2016/ink" xmlns:am3d="http://schemas.microsoft.com/office/drawing/2017/model3d" xmlns:w15="http://schemas.microsoft.com/office/word/2012/wordml" xmlns:w16cex="http://schemas.microsoft.com/office/word/2018/wordml/cex" xmlns:w16cid="http://schemas.microsoft.com/office/word/2016/wordml/cid" xmlns:w16="http://schemas.microsoft.com/office/word/2018/wordml" xmlns:w16se="http://schemas.microsoft.com/office/word/2015/wordml/symex">
             <w:pict>
               <v:rect w14:anchorId="18621D46" id="Rectangle 14" o:spid="_x0000_s1026" alt="Image result for phpmyadmin png" style="width:24pt;height:24pt;visibility:visible;mso-wrap-style:square;mso-left-percent:-10001;mso-top-percent:-10001;mso-position-horizontal:absolute;mso-position-horizontal-relative:char;mso-position-vertical:absolute;mso-position-vertical-relative:line;mso-left-percent:-10001;mso-top-percent:-10001;v-text-anchor:top" o:gfxdata="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" filled="f" stroked="f">
                 <o:lock v:ext="edit" aspectratio="t"/>
@@ -7833,6 +7812,14 @@
       <w:pPr>
         <w:spacing w:line="360" w:lineRule="auto"/>
         <w:jc w:val="both"/>
+      </w:pPr>
+      <w:r>
+        <w:t>XXXXXX</w:t>
+      </w:r>
+    </w:p>
+    <w:p>
+      <w:pPr>
+        <w:spacing w:line="360" w:lineRule="auto"/>
         <w:sectPr>
           <w:pgSz w:w="11910" w:h="16840"/>
           <w:pgMar w:top="1360" w:right="1220" w:bottom="1440" w:left="1220" w:header="0" w:footer="1160" w:gutter="0"/>
@@ -7840,10 +7827,17 @@
         </w:sectPr>
       </w:pPr>
       <w:r>
-        <w:t>XXXXXX</w:t>
+        <w:t xml:space="preserve">Some contents have been added by </w:t>
+      </w:r>
+      <w:proofErr w:type="spellStart"/>
+      <w:proofErr w:type="gramStart"/>
+      <w:r>
+        <w:t>siva</w:t>
       </w:r>
       <w:bookmarkStart w:id="0" w:name="_GoBack"/>
       <w:bookmarkEnd w:id="0"/>
+      <w:proofErr w:type="spellEnd"/>
+      <w:proofErr w:type="gramEnd"/>
     </w:p>
     <w:p>
       <w:pPr>
@@ -8830,7 +8824,7 @@
                               <w:rFonts w:ascii="Carlito"/>
                               <w:noProof/>
                             </w:rPr>
-                            <w:t>1</w:t>
+                            <w:t>24</w:t>
                           </w:r>
                           <w:r>
                             <w:fldChar w:fldCharType="end"/>
@@ -8887,7 +8881,7 @@
                         <w:rFonts w:ascii="Carlito"/>
                         <w:noProof/>
                       </w:rPr>
-                      <w:t>1</w:t>
+                      <w:t>24</w:t>
                     </w:r>
                     <w:r>
                       <w:fldChar w:fldCharType="end"/>

--- a/Agrosales report.docx
+++ b/Agrosales report.docx
@@ -3910,55 +3910,7 @@
           <w:b w:val="0"/>
           <w:bCs w:val="0"/>
         </w:rPr>
-        <w:t xml:space="preserve"> all the other kinds of features such as a chat room and discussion forum would satisfy the farmer needs. Unlike the normal website; this auction model website is hosted in the Amazon elastic cloud  compute  server  which  could  be  a  reliable  environment for  this  kind  of system  [1].  The  cloud  servers  are  not  only  reliable  but  also  provide  so  many advantages  such  as  scalability  and  cost  effectiveness  [6].There  are  many applications developed and hosted in the Amazon web services [2-3]English Auction model is of the forward auction type where a single item is considered for sale [4-5]. Usually here, the bidding moves from low price to progressively high price. The auction is closed when </w:t>
-      </w:r>
-      <w:proofErr w:type="gramStart"/>
-      <w:r>
-        <w:rPr>
-          <w:b w:val="0"/>
-          <w:bCs w:val="0"/>
-        </w:rPr>
-        <w:t>higher  bid</w:t>
-      </w:r>
-      <w:proofErr w:type="gramEnd"/>
-      <w:r>
-        <w:rPr>
-          <w:b w:val="0"/>
-          <w:bCs w:val="0"/>
-        </w:rPr>
-        <w:t xml:space="preserve"> for the item is made.  </w:t>
-      </w:r>
-      <w:proofErr w:type="gramStart"/>
-      <w:r>
-        <w:rPr>
-          <w:b w:val="0"/>
-          <w:bCs w:val="0"/>
-        </w:rPr>
-        <w:t>In  this</w:t>
-      </w:r>
-      <w:proofErr w:type="gramEnd"/>
-      <w:r>
-        <w:rPr>
-          <w:b w:val="0"/>
-          <w:bCs w:val="0"/>
-        </w:rPr>
-        <w:t xml:space="preserve">  model,  the  seller  sets  a  margin  price.  </w:t>
-      </w:r>
-      <w:proofErr w:type="gramStart"/>
-      <w:r>
-        <w:rPr>
-          <w:b w:val="0"/>
-          <w:bCs w:val="0"/>
-        </w:rPr>
-        <w:t>No  item</w:t>
-      </w:r>
-      <w:proofErr w:type="gramEnd"/>
-      <w:r>
-        <w:rPr>
-          <w:b w:val="0"/>
-          <w:bCs w:val="0"/>
-        </w:rPr>
-        <w:t xml:space="preserve">  is  sold  below  the margin price. The auction is aborted if there is a bid lesser than the margin price. The Dutch Auction is an auction model where the share price of the bidding item lowered to a level where there are enough bids to sell all the </w:t>
+        <w:t xml:space="preserve"> all the other kinds of features such as a chat room and discussion forum would satisfy the farmer needs. Unlike the normal website; this auction model website is hosted in the Amazon elastic cloud  compute  server  which  could  be  a  reliable  environment for  this  kind  of system  [1].  The  cloud  servers  are  not  only  reliable  but  also  provide  so  many advantages  such  as  scalability  and  cost  effectiveness  [6].There  are  many applications developed and hosted in the Amazon web services [2-3]English Auction model is of the forward auction type where a single item is considered for sale [4-5]. Usually here, the bidding moves from low price to progressively high price. The auction is closed when higher  bid for the item is made.  In  this  model,  the  seller  sets  a  margin  price.  No  item  is  sold  below  the margin price. The auction is aborted if there is a bid lesser than the margin price. The Dutch Auction is an auction model where the share price of the bidding item lowered to a level where there are enough bids to sell all the </w:t>
       </w:r>
       <w:proofErr w:type="spellStart"/>
       <w:r>
@@ -4264,21 +4216,8 @@
         <w:ind w:left="220" w:right="454" w:firstLine="820"/>
         <w:jc w:val="both"/>
       </w:pPr>
-      <w:proofErr w:type="gramStart"/>
-      <w:r>
-        <w:t>In  case</w:t>
-      </w:r>
-      <w:proofErr w:type="gramEnd"/>
-      <w:r>
-        <w:t xml:space="preserve">  of  auction  the  first  thing  comes  in mind   how   to   sell   a   product.   Simply   it   means   in auction the seller waits for the high number of prices </w:t>
-      </w:r>
-      <w:proofErr w:type="gramStart"/>
-      <w:r>
-        <w:t>and  waits</w:t>
-      </w:r>
-      <w:proofErr w:type="gramEnd"/>
-      <w:r>
-        <w:t xml:space="preserve">  for  the  bidder  who  remains  active till  the last of the auction process. There are various types of bidding a product. To overcome a traditional auction process,  this  online  auction  process  had  been  used which is detailed in[1].Secondly,   a   various   types   of   auctions   had been  described  such</w:t>
+      <w:r>
+        <w:t>In  case  of  auction  the  first  thing  comes  in mind   how   to   sell   a   product.   Simply   it   means   in auction the seller waits for the high number of prices and  waits  for  the  bidder  who  remains  active till  the last of the auction process. There are various types of bidding a product. To overcome a traditional auction process,  this  online  auction  process  had  been  used which is detailed in[1].Secondly,   a   various   types   of   auctions   had been  described  such</w:t>
       </w:r>
       <w:r>
         <w:t xml:space="preserve"> </w:t>
@@ -4362,16 +4301,11 @@
       <w:r>
         <w:t xml:space="preserve">. </w:t>
       </w:r>
-      <w:proofErr w:type="gramStart"/>
       <w:r>
         <w:t xml:space="preserve">But now Agricultural Product </w:t>
       </w:r>
       <w:r>
-        <w:t>can also been auctioned.</w:t>
-      </w:r>
-      <w:proofErr w:type="gramEnd"/>
-      <w:r>
-        <w:t xml:space="preserve"> First product was Tea </w:t>
+        <w:t xml:space="preserve">can also been auctioned. First product was Tea </w:t>
       </w:r>
       <w:proofErr w:type="spellStart"/>
       <w:r>
@@ -4463,23 +4397,7 @@
       </w:r>
       <w:proofErr w:type="spellEnd"/>
       <w:r>
-        <w:t xml:space="preserve">  with  traditional  auction  the  internet auction   has   been   more   popular.   For   the   internet auction   there   are   various   security   requirements. </w:t>
-      </w:r>
-      <w:proofErr w:type="gramStart"/>
-      <w:r>
-        <w:t>Firstly  the</w:t>
-      </w:r>
-      <w:proofErr w:type="gramEnd"/>
-      <w:r>
-        <w:t xml:space="preserve">  seller  should  know  whether  he/she  is going to post a product in large scale or not. Then the </w:t>
-      </w:r>
-      <w:proofErr w:type="gramStart"/>
-      <w:r>
-        <w:t>user  who</w:t>
-      </w:r>
-      <w:proofErr w:type="gramEnd"/>
-      <w:r>
-        <w:t xml:space="preserve">  </w:t>
+        <w:t xml:space="preserve">  with  traditional  auction  the  internet auction   has   been   more   popular.   For   the   internet auction   there   are   various   security   requirements. Firstly  the  seller  should  know  whether  he/she  is going to post a product in large scale or not. Then the user  who  </w:t>
       </w:r>
       <w:proofErr w:type="spellStart"/>
       <w:r>
@@ -4495,15 +4413,7 @@
       </w:r>
       <w:proofErr w:type="spellEnd"/>
       <w:r>
-        <w:t xml:space="preserve"> e-commerce auction is used widely it has featured many  security  protocols[9].  </w:t>
-      </w:r>
-      <w:proofErr w:type="gramStart"/>
-      <w:r>
-        <w:t>It  has</w:t>
-      </w:r>
-      <w:proofErr w:type="gramEnd"/>
-      <w:r>
-        <w:t xml:space="preserve">  described  some security    properties    such    as    atomicity    of    the transaction, weak private keys and weak public keys </w:t>
+        <w:t xml:space="preserve"> e-commerce auction is used widely it has featured many  security  protocols[9].  It  has  described  some security    properties    such    as    atomicity    of    the transaction, weak private keys and weak public keys </w:t>
       </w:r>
     </w:p>
     <w:p>
@@ -4528,27 +4438,14 @@
       <w:r>
         <w:t xml:space="preserve">in   electronic auction is slightly </w:t>
       </w:r>
-      <w:proofErr w:type="gramStart"/>
-      <w:r>
-        <w:t>different  as</w:t>
-      </w:r>
-      <w:proofErr w:type="gramEnd"/>
-      <w:r>
-        <w:t xml:space="preserve">  described  in[10].  The mobile agents in electronic auction first visits the site of auction and then the us</w:t>
+      <w:r>
+        <w:t>different  as  described  in[10].  The mobile agents in electronic auction first visits the site of auction and then the us</w:t>
       </w:r>
       <w:r>
         <w:t>er may actively participate in auction</w:t>
       </w:r>
       <w:r>
-        <w:t xml:space="preserve"> process.  </w:t>
-      </w:r>
-      <w:proofErr w:type="gramStart"/>
-      <w:r>
-        <w:t>If  the</w:t>
-      </w:r>
-      <w:proofErr w:type="gramEnd"/>
-      <w:r>
-        <w:t xml:space="preserve">  user  is  disconnected  for </w:t>
+        <w:t xml:space="preserve"> process.  If  the  user  is  disconnected  for </w:t>
       </w:r>
       <w:r>
         <w:t>some time</w:t>
@@ -4557,18 +4454,10 @@
         <w:t xml:space="preserve"> then in behalf of user it can participate for a  specific  time  </w:t>
       </w:r>
       <w:r>
-        <w:t xml:space="preserve">period. </w:t>
-      </w:r>
-      <w:proofErr w:type="gramStart"/>
-      <w:r>
-        <w:t>After</w:t>
-      </w:r>
-      <w:r>
-        <w:t xml:space="preserve">  registering</w:t>
-      </w:r>
-      <w:proofErr w:type="gramEnd"/>
-      <w:r>
-        <w:t xml:space="preserve">  it  as  server, the mobile agents itself creates its own user profile</w:t>
+        <w:t>period. After</w:t>
+      </w:r>
+      <w:r>
+        <w:t xml:space="preserve">  registering  it  as  server, the mobile agents itself creates its own user profile</w:t>
       </w:r>
     </w:p>
     <w:p>
@@ -4608,23 +4497,7 @@
           <w:sz w:val="28"/>
           <w:szCs w:val="28"/>
         </w:rPr>
-        <w:t xml:space="preserve">The </w:t>
-      </w:r>
-      <w:proofErr w:type="gramStart"/>
-      <w:r>
-        <w:rPr>
-          <w:sz w:val="28"/>
-          <w:szCs w:val="28"/>
-        </w:rPr>
-        <w:t>idea  is</w:t>
-      </w:r>
-      <w:proofErr w:type="gramEnd"/>
-      <w:r>
-        <w:rPr>
-          <w:sz w:val="28"/>
-          <w:szCs w:val="28"/>
-        </w:rPr>
-        <w:t xml:space="preserve"> to develop an online bidding application that would help the farmers</w:t>
+        <w:t>The idea  is to develop an online bidding application that would help the farmers</w:t>
       </w:r>
       <w:r>
         <w:rPr>
@@ -5378,7 +5251,7 @@
               </wp:inline>
             </w:drawing>
           </mc:Choice>
-          <mc:Fallback xmlns:cx="http://schemas.microsoft.com/office/drawing/2014/chartex" xmlns:cx1="http://schemas.microsoft.com/office/drawing/2015/9/8/chartex" xmlns:cx2="http://schemas.microsoft.com/office/drawing/2015/10/21/chartex" xmlns:cx3="http://schemas.microsoft.com/office/drawing/2016/5/9/chartex" xmlns:cx4="http://schemas.microsoft.com/office/drawing/2016/5/10/chartex" xmlns:cx5="http://schemas.microsoft.com/office/drawing/2016/5/11/chartex" xmlns:cx6="http://schemas.microsoft.com/office/drawing/2016/5/12/chartex" xmlns:cx7="http://schemas.microsoft.com/office/drawing/2016/5/13/chartex" xmlns:cx8="http://schemas.microsoft.com/office/drawing/2016/5/14/chartex" xmlns:aink="http://schemas.microsoft.com/office/drawing/2016/ink" xmlns:am3d="http://schemas.microsoft.com/office/drawing/2017/model3d" xmlns:w15="http://schemas.microsoft.com/office/word/2012/wordml" xmlns:w16cex="http://schemas.microsoft.com/office/word/2018/wordml/cex" xmlns:w16cid="http://schemas.microsoft.com/office/word/2016/wordml/cid" xmlns:w16="http://schemas.microsoft.com/office/word/2018/wordml" xmlns:w16se="http://schemas.microsoft.com/office/word/2015/wordml/symex">
+          <mc:Fallback xmlns:w16se="http://schemas.microsoft.com/office/word/2015/wordml/symex" xmlns:w16="http://schemas.microsoft.com/office/word/2018/wordml" xmlns:w16cid="http://schemas.microsoft.com/office/word/2016/wordml/cid" xmlns:w16cex="http://schemas.microsoft.com/office/word/2018/wordml/cex" xmlns:w15="http://schemas.microsoft.com/office/word/2012/wordml" xmlns:am3d="http://schemas.microsoft.com/office/drawing/2017/model3d" xmlns:aink="http://schemas.microsoft.com/office/drawing/2016/ink" xmlns:cx8="http://schemas.microsoft.com/office/drawing/2016/5/14/chartex" xmlns:cx7="http://schemas.microsoft.com/office/drawing/2016/5/13/chartex" xmlns:cx6="http://schemas.microsoft.com/office/drawing/2016/5/12/chartex" xmlns:cx5="http://schemas.microsoft.com/office/drawing/2016/5/11/chartex" xmlns:cx4="http://schemas.microsoft.com/office/drawing/2016/5/10/chartex" xmlns:cx3="http://schemas.microsoft.com/office/drawing/2016/5/9/chartex" xmlns:cx2="http://schemas.microsoft.com/office/drawing/2015/10/21/chartex" xmlns:cx1="http://schemas.microsoft.com/office/drawing/2015/9/8/chartex" xmlns:cx="http://schemas.microsoft.com/office/drawing/2014/chartex">
             <w:pict>
               <v:rect w14:anchorId="29DFD7F0" id="Rectangle 4" o:spid="_x0000_s1026" alt="Image result for xampp vector" style="width:24pt;height:24pt;visibility:visible;mso-wrap-style:square;mso-left-percent:-10001;mso-top-percent:-10001;mso-position-horizontal:absolute;mso-position-horizontal-relative:char;mso-position-vertical:absolute;mso-position-vertical-relative:line;mso-left-percent:-10001;mso-top-percent:-10001;v-text-anchor:top" o:gfxdata="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" filled="f" stroked="f">
                 <o:lock v:ext="edit" aspectratio="t"/>
@@ -5450,7 +5323,7 @@
               </wp:inline>
             </w:drawing>
           </mc:Choice>
-          <mc:Fallback xmlns:cx="http://schemas.microsoft.com/office/drawing/2014/chartex" xmlns:cx1="http://schemas.microsoft.com/office/drawing/2015/9/8/chartex" xmlns:cx2="http://schemas.microsoft.com/office/drawing/2015/10/21/chartex" xmlns:cx3="http://schemas.microsoft.com/office/drawing/2016/5/9/chartex" xmlns:cx4="http://schemas.microsoft.com/office/drawing/2016/5/10/chartex" xmlns:cx5="http://schemas.microsoft.com/office/drawing/2016/5/11/chartex" xmlns:cx6="http://schemas.microsoft.com/office/drawing/2016/5/12/chartex" xmlns:cx7="http://schemas.microsoft.com/office/drawing/2016/5/13/chartex" xmlns:cx8="http://schemas.microsoft.com/office/drawing/2016/5/14/chartex" xmlns:aink="http://schemas.microsoft.com/office/drawing/2016/ink" xmlns:am3d="http://schemas.microsoft.com/office/drawing/2017/model3d" xmlns:w15="http://schemas.microsoft.com/office/word/2012/wordml" xmlns:w16cex="http://schemas.microsoft.com/office/word/2018/wordml/cex" xmlns:w16cid="http://schemas.microsoft.com/office/word/2016/wordml/cid" xmlns:w16="http://schemas.microsoft.com/office/word/2018/wordml" xmlns:w16se="http://schemas.microsoft.com/office/word/2015/wordml/symex">
+          <mc:Fallback xmlns:w16se="http://schemas.microsoft.com/office/word/2015/wordml/symex" xmlns:w16="http://schemas.microsoft.com/office/word/2018/wordml" xmlns:w16cid="http://schemas.microsoft.com/office/word/2016/wordml/cid" xmlns:w16cex="http://schemas.microsoft.com/office/word/2018/wordml/cex" xmlns:w15="http://schemas.microsoft.com/office/word/2012/wordml" xmlns:am3d="http://schemas.microsoft.com/office/drawing/2017/model3d" xmlns:aink="http://schemas.microsoft.com/office/drawing/2016/ink" xmlns:cx8="http://schemas.microsoft.com/office/drawing/2016/5/14/chartex" xmlns:cx7="http://schemas.microsoft.com/office/drawing/2016/5/13/chartex" xmlns:cx6="http://schemas.microsoft.com/office/drawing/2016/5/12/chartex" xmlns:cx5="http://schemas.microsoft.com/office/drawing/2016/5/11/chartex" xmlns:cx4="http://schemas.microsoft.com/office/drawing/2016/5/10/chartex" xmlns:cx3="http://schemas.microsoft.com/office/drawing/2016/5/9/chartex" xmlns:cx2="http://schemas.microsoft.com/office/drawing/2015/10/21/chartex" xmlns:cx1="http://schemas.microsoft.com/office/drawing/2015/9/8/chartex" xmlns:cx="http://schemas.microsoft.com/office/drawing/2014/chartex">
             <w:pict>
               <v:rect w14:anchorId="026FEFB3" id="Rectangle 6" o:spid="_x0000_s1026" alt="Image result for xampp vector" style="width:24pt;height:24pt;visibility:visible;mso-wrap-style:square;mso-left-percent:-10001;mso-top-percent:-10001;mso-position-horizontal:absolute;mso-position-horizontal-relative:char;mso-position-vertical:absolute;mso-position-vertical-relative:line;mso-left-percent:-10001;mso-top-percent:-10001;v-text-anchor:top" o:gfxdata="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" filled="f" stroked="f">
                 <o:lock v:ext="edit" aspectratio="t"/>
@@ -5522,7 +5395,7 @@
               </wp:inline>
             </w:drawing>
           </mc:Choice>
-          <mc:Fallback xmlns:cx="http://schemas.microsoft.com/office/drawing/2014/chartex" xmlns:cx1="http://schemas.microsoft.com/office/drawing/2015/9/8/chartex" xmlns:cx2="http://schemas.microsoft.com/office/drawing/2015/10/21/chartex" xmlns:cx3="http://schemas.microsoft.com/office/drawing/2016/5/9/chartex" xmlns:cx4="http://schemas.microsoft.com/office/drawing/2016/5/10/chartex" xmlns:cx5="http://schemas.microsoft.com/office/drawing/2016/5/11/chartex" xmlns:cx6="http://schemas.microsoft.com/office/drawing/2016/5/12/chartex" xmlns:cx7="http://schemas.microsoft.com/office/drawing/2016/5/13/chartex" xmlns:cx8="http://schemas.microsoft.com/office/drawing/2016/5/14/chartex" xmlns:aink="http://schemas.microsoft.com/office/drawing/2016/ink" xmlns:am3d="http://schemas.microsoft.com/office/drawing/2017/model3d" xmlns:w15="http://schemas.microsoft.com/office/word/2012/wordml" xmlns:w16cex="http://schemas.microsoft.com/office/word/2018/wordml/cex" xmlns:w16cid="http://schemas.microsoft.com/office/word/2016/wordml/cid" xmlns:w16="http://schemas.microsoft.com/office/word/2018/wordml" xmlns:w16se="http://schemas.microsoft.com/office/word/2015/wordml/symex">
+          <mc:Fallback xmlns:w16se="http://schemas.microsoft.com/office/word/2015/wordml/symex" xmlns:w16="http://schemas.microsoft.com/office/word/2018/wordml" xmlns:w16cid="http://schemas.microsoft.com/office/word/2016/wordml/cid" xmlns:w16cex="http://schemas.microsoft.com/office/word/2018/wordml/cex" xmlns:w15="http://schemas.microsoft.com/office/word/2012/wordml" xmlns:am3d="http://schemas.microsoft.com/office/drawing/2017/model3d" xmlns:aink="http://schemas.microsoft.com/office/drawing/2016/ink" xmlns:cx8="http://schemas.microsoft.com/office/drawing/2016/5/14/chartex" xmlns:cx7="http://schemas.microsoft.com/office/drawing/2016/5/13/chartex" xmlns:cx6="http://schemas.microsoft.com/office/drawing/2016/5/12/chartex" xmlns:cx5="http://schemas.microsoft.com/office/drawing/2016/5/11/chartex" xmlns:cx4="http://schemas.microsoft.com/office/drawing/2016/5/10/chartex" xmlns:cx3="http://schemas.microsoft.com/office/drawing/2016/5/9/chartex" xmlns:cx2="http://schemas.microsoft.com/office/drawing/2015/10/21/chartex" xmlns:cx1="http://schemas.microsoft.com/office/drawing/2015/9/8/chartex" xmlns:cx="http://schemas.microsoft.com/office/drawing/2014/chartex">
             <w:pict>
               <v:rect w14:anchorId="022D5B25" id="Rectangle 8" o:spid="_x0000_s1026" alt="Image result for xampp vector" style="width:24pt;height:24pt;visibility:visible;mso-wrap-style:square;mso-left-percent:-10001;mso-top-percent:-10001;mso-position-horizontal:absolute;mso-position-horizontal-relative:char;mso-position-vertical:absolute;mso-position-vertical-relative:line;mso-left-percent:-10001;mso-top-percent:-10001;v-text-anchor:top" o:gfxdata="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" filled="f" stroked="f">
                 <o:lock v:ext="edit" aspectratio="t"/>
@@ -5557,12 +5430,10 @@
         <w:jc w:val="both"/>
       </w:pPr>
       <w:proofErr w:type="spellStart"/>
-      <w:proofErr w:type="gramStart"/>
       <w:r>
         <w:t>xxxxxx</w:t>
       </w:r>
       <w:proofErr w:type="spellEnd"/>
-      <w:proofErr w:type="gramEnd"/>
     </w:p>
     <w:p>
       <w:pPr>
@@ -5635,12 +5506,10 @@
         <w:jc w:val="both"/>
       </w:pPr>
       <w:proofErr w:type="spellStart"/>
-      <w:proofErr w:type="gramStart"/>
       <w:r>
         <w:t>xxxxxx</w:t>
       </w:r>
       <w:proofErr w:type="spellEnd"/>
-      <w:proofErr w:type="gramEnd"/>
     </w:p>
     <w:p>
       <w:pPr>
@@ -5711,7 +5580,7 @@
               </wp:inline>
             </w:drawing>
           </mc:Choice>
-          <mc:Fallback xmlns:cx="http://schemas.microsoft.com/office/drawing/2014/chartex" xmlns:cx1="http://schemas.microsoft.com/office/drawing/2015/9/8/chartex" xmlns:cx2="http://schemas.microsoft.com/office/drawing/2015/10/21/chartex" xmlns:cx3="http://schemas.microsoft.com/office/drawing/2016/5/9/chartex" xmlns:cx4="http://schemas.microsoft.com/office/drawing/2016/5/10/chartex" xmlns:cx5="http://schemas.microsoft.com/office/drawing/2016/5/11/chartex" xmlns:cx6="http://schemas.microsoft.com/office/drawing/2016/5/12/chartex" xmlns:cx7="http://schemas.microsoft.com/office/drawing/2016/5/13/chartex" xmlns:cx8="http://schemas.microsoft.com/office/drawing/2016/5/14/chartex" xmlns:aink="http://schemas.microsoft.com/office/drawing/2016/ink" xmlns:am3d="http://schemas.microsoft.com/office/drawing/2017/model3d" xmlns:w15="http://schemas.microsoft.com/office/word/2012/wordml" xmlns:w16cex="http://schemas.microsoft.com/office/word/2018/wordml/cex" xmlns:w16cid="http://schemas.microsoft.com/office/word/2016/wordml/cid" xmlns:w16="http://schemas.microsoft.com/office/word/2018/wordml" xmlns:w16se="http://schemas.microsoft.com/office/word/2015/wordml/symex">
+          <mc:Fallback xmlns:w16se="http://schemas.microsoft.com/office/word/2015/wordml/symex" xmlns:w16="http://schemas.microsoft.com/office/word/2018/wordml" xmlns:w16cid="http://schemas.microsoft.com/office/word/2016/wordml/cid" xmlns:w16cex="http://schemas.microsoft.com/office/word/2018/wordml/cex" xmlns:w15="http://schemas.microsoft.com/office/word/2012/wordml" xmlns:am3d="http://schemas.microsoft.com/office/drawing/2017/model3d" xmlns:aink="http://schemas.microsoft.com/office/drawing/2016/ink" xmlns:cx8="http://schemas.microsoft.com/office/drawing/2016/5/14/chartex" xmlns:cx7="http://schemas.microsoft.com/office/drawing/2016/5/13/chartex" xmlns:cx6="http://schemas.microsoft.com/office/drawing/2016/5/12/chartex" xmlns:cx5="http://schemas.microsoft.com/office/drawing/2016/5/11/chartex" xmlns:cx4="http://schemas.microsoft.com/office/drawing/2016/5/10/chartex" xmlns:cx3="http://schemas.microsoft.com/office/drawing/2016/5/9/chartex" xmlns:cx2="http://schemas.microsoft.com/office/drawing/2015/10/21/chartex" xmlns:cx1="http://schemas.microsoft.com/office/drawing/2015/9/8/chartex" xmlns:cx="http://schemas.microsoft.com/office/drawing/2014/chartex">
             <w:pict>
               <v:rect w14:anchorId="6DA2498B" id="Rectangle 12" o:spid="_x0000_s1026" alt="Image result for phpmyadmin png" style="width:24pt;height:24pt;visibility:visible;mso-wrap-style:square;mso-left-percent:-10001;mso-top-percent:-10001;mso-position-horizontal:absolute;mso-position-horizontal-relative:char;mso-position-vertical:absolute;mso-position-vertical-relative:line;mso-left-percent:-10001;mso-top-percent:-10001;v-text-anchor:top" o:gfxdata="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" filled="f" stroked="f">
                 <o:lock v:ext="edit" aspectratio="t"/>
@@ -5783,7 +5652,7 @@
               </wp:inline>
             </w:drawing>
           </mc:Choice>
-          <mc:Fallback xmlns:cx="http://schemas.microsoft.com/office/drawing/2014/chartex" xmlns:cx1="http://schemas.microsoft.com/office/drawing/2015/9/8/chartex" xmlns:cx2="http://schemas.microsoft.com/office/drawing/2015/10/21/chartex" xmlns:cx3="http://schemas.microsoft.com/office/drawing/2016/5/9/chartex" xmlns:cx4="http://schemas.microsoft.com/office/drawing/2016/5/10/chartex" xmlns:cx5="http://schemas.microsoft.com/office/drawing/2016/5/11/chartex" xmlns:cx6="http://schemas.microsoft.com/office/drawing/2016/5/12/chartex" xmlns:cx7="http://schemas.microsoft.com/office/drawing/2016/5/13/chartex" xmlns:cx8="http://schemas.microsoft.com/office/drawing/2016/5/14/chartex" xmlns:aink="http://schemas.microsoft.com/office/drawing/2016/ink" xmlns:am3d="http://schemas.microsoft.com/office/drawing/2017/model3d" xmlns:w15="http://schemas.microsoft.com/office/word/2012/wordml" xmlns:w16cex="http://schemas.microsoft.com/office/word/2018/wordml/cex" xmlns:w16cid="http://schemas.microsoft.com/office/word/2016/wordml/cid" xmlns:w16="http://schemas.microsoft.com/office/word/2018/wordml" xmlns:w16se="http://schemas.microsoft.com/office/word/2015/wordml/symex">
+          <mc:Fallback xmlns:w16se="http://schemas.microsoft.com/office/word/2015/wordml/symex" xmlns:w16="http://schemas.microsoft.com/office/word/2018/wordml" xmlns:w16cid="http://schemas.microsoft.com/office/word/2016/wordml/cid" xmlns:w16cex="http://schemas.microsoft.com/office/word/2018/wordml/cex" xmlns:w15="http://schemas.microsoft.com/office/word/2012/wordml" xmlns:am3d="http://schemas.microsoft.com/office/drawing/2017/model3d" xmlns:aink="http://schemas.microsoft.com/office/drawing/2016/ink" xmlns:cx8="http://schemas.microsoft.com/office/drawing/2016/5/14/chartex" xmlns:cx7="http://schemas.microsoft.com/office/drawing/2016/5/13/chartex" xmlns:cx6="http://schemas.microsoft.com/office/drawing/2016/5/12/chartex" xmlns:cx5="http://schemas.microsoft.com/office/drawing/2016/5/11/chartex" xmlns:cx4="http://schemas.microsoft.com/office/drawing/2016/5/10/chartex" xmlns:cx3="http://schemas.microsoft.com/office/drawing/2016/5/9/chartex" xmlns:cx2="http://schemas.microsoft.com/office/drawing/2015/10/21/chartex" xmlns:cx1="http://schemas.microsoft.com/office/drawing/2015/9/8/chartex" xmlns:cx="http://schemas.microsoft.com/office/drawing/2014/chartex">
             <w:pict>
               <v:rect w14:anchorId="18621D46" id="Rectangle 14" o:spid="_x0000_s1026" alt="Image result for phpmyadmin png" style="width:24pt;height:24pt;visibility:visible;mso-wrap-style:square;mso-left-percent:-10001;mso-top-percent:-10001;mso-position-horizontal:absolute;mso-position-horizontal-relative:char;mso-position-vertical:absolute;mso-position-vertical-relative:line;mso-left-percent:-10001;mso-top-percent:-10001;v-text-anchor:top" o:gfxdata="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" filled="f" stroked="f">
                 <o:lock v:ext="edit" aspectratio="t"/>
@@ -5954,12 +5823,10 @@
         <w:ind w:left="220" w:right="238"/>
       </w:pPr>
       <w:proofErr w:type="spellStart"/>
-      <w:proofErr w:type="gramStart"/>
       <w:r>
         <w:t>xxxxxx</w:t>
       </w:r>
       <w:proofErr w:type="spellEnd"/>
-      <w:proofErr w:type="gramEnd"/>
     </w:p>
     <w:p>
       <w:pPr>
@@ -6219,12 +6086,10 @@
         <w:jc w:val="both"/>
       </w:pPr>
       <w:proofErr w:type="spellStart"/>
-      <w:proofErr w:type="gramStart"/>
       <w:r>
         <w:t>xxxxx</w:t>
       </w:r>
       <w:proofErr w:type="spellEnd"/>
-      <w:proofErr w:type="gramEnd"/>
     </w:p>
     <w:p>
       <w:pPr>
@@ -6970,15 +6835,7 @@
         <w:ind w:left="2387"/>
       </w:pPr>
       <w:r>
-        <w:t>Fig</w:t>
-      </w:r>
-      <w:proofErr w:type="gramStart"/>
-      <w:r>
-        <w:t>:3.7</w:t>
-      </w:r>
-      <w:proofErr w:type="gramEnd"/>
-      <w:r>
-        <w:t xml:space="preserve"> Frame by frame</w:t>
+        <w:t>Fig:3.7 Frame by frame</w:t>
       </w:r>
     </w:p>
     <w:p>
@@ -7820,6 +7677,19 @@
     <w:p>
       <w:pPr>
         <w:spacing w:line="360" w:lineRule="auto"/>
+      </w:pPr>
+      <w:r>
+        <w:t xml:space="preserve">Some contents have been added by </w:t>
+      </w:r>
+      <w:proofErr w:type="spellStart"/>
+      <w:r>
+        <w:t>siva</w:t>
+      </w:r>
+      <w:proofErr w:type="spellEnd"/>
+    </w:p>
+    <w:p>
+      <w:pPr>
+        <w:spacing w:line="360" w:lineRule="auto"/>
         <w:sectPr>
           <w:pgSz w:w="11910" w:h="16840"/>
           <w:pgMar w:top="1360" w:right="1220" w:bottom="1440" w:left="1220" w:header="0" w:footer="1160" w:gutter="0"/>
@@ -7827,17 +7697,10 @@
         </w:sectPr>
       </w:pPr>
       <w:r>
-        <w:t xml:space="preserve">Some contents have been added by </w:t>
-      </w:r>
-      <w:proofErr w:type="spellStart"/>
-      <w:proofErr w:type="gramStart"/>
-      <w:r>
-        <w:t>siva</w:t>
+        <w:t>Can you see this ashwin?</w:t>
       </w:r>
       <w:bookmarkStart w:id="0" w:name="_GoBack"/>
       <w:bookmarkEnd w:id="0"/>
-      <w:proofErr w:type="spellEnd"/>
-      <w:proofErr w:type="gramEnd"/>
     </w:p>
     <w:p>
       <w:pPr>
